--- a/05_SharingWork/02_quarto/report.docx
+++ b/05_SharingWork/02_quarto/report.docx
@@ -7,25 +7,37 @@
         <w:pStyle w:val="Title"/>
       </w:pPr>
       <w:r>
+        <w:t xml:space="preserve">Introduction</w:t>
+      </w:r>
+      <w:r>
+        <w:t xml:space="preserve"> </w:t>
+      </w:r>
+      <w:r>
+        <w:t xml:space="preserve">to</w:t>
+      </w:r>
+      <w:r>
+        <w:t xml:space="preserve"> </w:t>
+      </w:r>
+      <w:r>
+        <w:t xml:space="preserve">Data</w:t>
+      </w:r>
+      <w:r>
+        <w:t xml:space="preserve"> </w:t>
+      </w:r>
+      <w:r>
+        <w:t xml:space="preserve">Science</w:t>
+      </w:r>
+      <w:r>
+        <w:t xml:space="preserve"> </w:t>
+      </w:r>
+      <w:r>
+        <w:t xml:space="preserve">in</w:t>
+      </w:r>
+      <w:r>
+        <w:t xml:space="preserve"> </w:t>
+      </w:r>
+      <w:r>
         <w:t xml:space="preserve">Python</w:t>
-      </w:r>
-      <w:r>
-        <w:t xml:space="preserve"> </w:t>
-      </w:r>
-      <w:r>
-        <w:t xml:space="preserve">LevelUP:</w:t>
-      </w:r>
-      <w:r>
-        <w:t xml:space="preserve"> </w:t>
-      </w:r>
-      <w:r>
-        <w:t xml:space="preserve">Data</w:t>
-      </w:r>
-      <w:r>
-        <w:t xml:space="preserve"> </w:t>
-      </w:r>
-      <w:r>
-        <w:t xml:space="preserve">Science</w:t>
       </w:r>
       <w:r>
         <w:t xml:space="preserve"> </w:t>

--- a/05_SharingWork/02_quarto/report.docx
+++ b/05_SharingWork/02_quarto/report.docx
@@ -91,7 +91,7 @@
         <w:pStyle w:val="FirstParagraph"/>
       </w:pPr>
       <w:r>
-        <w:t xml:space="preserve">In this notebook we will explore the important function</w:t>
+        <w:t xml:space="preserve">In this notebook we will explore an important function</w:t>
       </w:r>
     </w:p>
     <w:p>
@@ -157,6 +157,12 @@
               </m:r>
             </m:den>
           </m:f>
+          <m:r>
+            <m:rPr>
+              <m:sty m:val="p"/>
+            </m:rPr>
+            <m:t>.</m:t>
+          </m:r>
           <m:r>
             <m:t>  </m:t>
           </m:r>
